--- a/raport.docx
+++ b/raport.docx
@@ -5,6 +5,9 @@
     <w:p>
       <w:bookmarkStart w:id="0" w:name="rapport-de-projet---hiregen"/>
       <w:r>
+        <w:rPr>
+          <w:noProof/>
+        </w:rPr>
         <w:drawing>
           <wp:anchor distT="0" distB="0" distL="114300" distR="114300" simplePos="0" relativeHeight="251663360" behindDoc="0" locked="0" layoutInCell="1" allowOverlap="1" wp14:anchorId="15CEF934" wp14:editId="44E68B96">
             <wp:simplePos x="0" y="0"/>
@@ -63,6 +66,9 @@
         </w:drawing>
       </w:r>
       <w:r>
+        <w:rPr>
+          <w:noProof/>
+        </w:rPr>
         <w:drawing>
           <wp:anchor distT="0" distB="0" distL="114300" distR="114300" simplePos="0" relativeHeight="251657216" behindDoc="0" locked="0" layoutInCell="1" allowOverlap="1" wp14:anchorId="403B0726" wp14:editId="7DCBA575">
             <wp:simplePos x="0" y="0"/>
@@ -278,31 +284,59 @@
       <w:pPr>
         <w:jc w:val="center"/>
       </w:pPr>
-    </w:p>
-    <w:p>
-      <w:pPr>
-        <w:jc w:val="center"/>
-      </w:pPr>
-    </w:p>
-    <w:p>
-      <w:pPr>
-        <w:jc w:val="center"/>
-      </w:pPr>
-    </w:p>
-    <w:p>
-      <w:pPr>
-        <w:jc w:val="center"/>
-      </w:pPr>
-    </w:p>
-    <w:p>
-      <w:pPr>
-        <w:jc w:val="center"/>
-      </w:pPr>
-    </w:p>
-    <w:p>
-      <w:pPr>
-        <w:jc w:val="center"/>
-      </w:pPr>
+      <w:r>
+        <w:rPr>
+          <w:noProof/>
+        </w:rPr>
+        <w:drawing>
+          <wp:inline distT="0" distB="0" distL="0" distR="0" wp14:anchorId="38908A31" wp14:editId="6ED08C41">
+            <wp:extent cx="1395176" cy="2066925"/>
+            <wp:effectExtent l="0" t="0" r="0" b="0"/>
+            <wp:docPr id="614169872" name="Picture 1"/>
+            <wp:cNvGraphicFramePr>
+              <a:graphicFrameLocks xmlns:a="http://schemas.openxmlformats.org/drawingml/2006/main" noChangeAspect="1"/>
+            </wp:cNvGraphicFramePr>
+            <a:graphic xmlns:a="http://schemas.openxmlformats.org/drawingml/2006/main">
+              <a:graphicData uri="http://schemas.openxmlformats.org/drawingml/2006/picture">
+                <pic:pic xmlns:pic="http://schemas.openxmlformats.org/drawingml/2006/picture">
+                  <pic:nvPicPr>
+                    <pic:cNvPr id="0" name="Picture 1"/>
+                    <pic:cNvPicPr>
+                      <a:picLocks noChangeAspect="1" noChangeArrowheads="1"/>
+                    </pic:cNvPicPr>
+                  </pic:nvPicPr>
+                  <pic:blipFill>
+                    <a:blip r:embed="rId9" cstate="print">
+                      <a:extLst>
+                        <a:ext uri="{28A0092B-C50C-407E-A947-70E740481C1C}">
+                          <a14:useLocalDpi xmlns:a14="http://schemas.microsoft.com/office/drawing/2010/main" val="0"/>
+                        </a:ext>
+                      </a:extLst>
+                    </a:blip>
+                    <a:srcRect/>
+                    <a:stretch>
+                      <a:fillRect/>
+                    </a:stretch>
+                  </pic:blipFill>
+                  <pic:spPr bwMode="auto">
+                    <a:xfrm>
+                      <a:off x="0" y="0"/>
+                      <a:ext cx="1404239" cy="2080351"/>
+                    </a:xfrm>
+                    <a:prstGeom prst="rect">
+                      <a:avLst/>
+                    </a:prstGeom>
+                    <a:noFill/>
+                    <a:ln>
+                      <a:noFill/>
+                    </a:ln>
+                  </pic:spPr>
+                </pic:pic>
+              </a:graphicData>
+            </a:graphic>
+          </wp:inline>
+        </w:drawing>
+      </w:r>
     </w:p>
     <w:p>
       <w:pPr>
@@ -322,8 +356,8 @@
         <w:tblLook w:val="04A0" w:firstRow="1" w:lastRow="0" w:firstColumn="1" w:lastColumn="0" w:noHBand="0" w:noVBand="1"/>
       </w:tblPr>
       <w:tblGrid>
-        <w:gridCol w:w="4636"/>
-        <w:gridCol w:w="5064"/>
+        <w:gridCol w:w="4573"/>
+        <w:gridCol w:w="4987"/>
       </w:tblGrid>
       <w:tr>
         <w:trPr>
@@ -488,6 +522,9 @@
         <w:pStyle w:val="BodyText"/>
       </w:pPr>
       <w:r>
+        <w:rPr>
+          <w:noProof/>
+        </w:rPr>
         <w:drawing>
           <wp:inline distT="0" distB="0" distL="0" distR="0" wp14:anchorId="347E997F" wp14:editId="5A18A594">
             <wp:extent cx="5943600" cy="2458085"/>
@@ -504,7 +541,7 @@
                     <pic:cNvPicPr/>
                   </pic:nvPicPr>
                   <pic:blipFill>
-                    <a:blip r:embed="rId9"/>
+                    <a:blip r:embed="rId10"/>
                     <a:stretch>
                       <a:fillRect/>
                     </a:stretch>
@@ -542,6 +579,9 @@
         <w:pStyle w:val="BodyText"/>
       </w:pPr>
       <w:r>
+        <w:rPr>
+          <w:noProof/>
+        </w:rPr>
         <w:lastRenderedPageBreak/>
         <w:drawing>
           <wp:inline distT="0" distB="0" distL="0" distR="0" wp14:anchorId="74BF9B1D" wp14:editId="2BE0E5FB">
@@ -559,7 +599,7 @@
                     <pic:cNvPicPr/>
                   </pic:nvPicPr>
                   <pic:blipFill>
-                    <a:blip r:embed="rId10"/>
+                    <a:blip r:embed="rId11"/>
                     <a:stretch>
                       <a:fillRect/>
                     </a:stretch>
@@ -585,6 +625,9 @@
         <w:pStyle w:val="BodyText"/>
       </w:pPr>
       <w:r>
+        <w:rPr>
+          <w:noProof/>
+        </w:rPr>
         <w:drawing>
           <wp:inline distT="0" distB="0" distL="0" distR="0" wp14:anchorId="4C64B88F" wp14:editId="7B407567">
             <wp:extent cx="5943600" cy="2560955"/>
@@ -601,7 +644,7 @@
                     <pic:cNvPicPr/>
                   </pic:nvPicPr>
                   <pic:blipFill>
-                    <a:blip r:embed="rId11"/>
+                    <a:blip r:embed="rId12"/>
                     <a:stretch>
                       <a:fillRect/>
                     </a:stretch>
@@ -662,6 +705,9 @@
         <w:pStyle w:val="BodyText"/>
       </w:pPr>
       <w:r>
+        <w:rPr>
+          <w:noProof/>
+        </w:rPr>
         <w:lastRenderedPageBreak/>
         <w:drawing>
           <wp:inline distT="0" distB="0" distL="0" distR="0" wp14:anchorId="0C6E6F15" wp14:editId="25DB413B">
@@ -679,7 +725,7 @@
                     <pic:cNvPicPr/>
                   </pic:nvPicPr>
                   <pic:blipFill>
-                    <a:blip r:embed="rId12"/>
+                    <a:blip r:embed="rId13"/>
                     <a:stretch>
                       <a:fillRect/>
                     </a:stretch>
@@ -717,6 +763,9 @@
         <w:pStyle w:val="BodyText"/>
       </w:pPr>
       <w:r>
+        <w:rPr>
+          <w:noProof/>
+        </w:rPr>
         <w:drawing>
           <wp:inline distT="0" distB="0" distL="0" distR="0" wp14:anchorId="0180F635" wp14:editId="27F4EFF0">
             <wp:extent cx="5943600" cy="2867660"/>
@@ -733,7 +782,7 @@
                     <pic:cNvPicPr/>
                   </pic:nvPicPr>
                   <pic:blipFill>
-                    <a:blip r:embed="rId13"/>
+                    <a:blip r:embed="rId14"/>
                     <a:stretch>
                       <a:fillRect/>
                     </a:stretch>
@@ -771,6 +820,9 @@
         <w:pStyle w:val="BodyText"/>
       </w:pPr>
       <w:r>
+        <w:rPr>
+          <w:noProof/>
+        </w:rPr>
         <w:lastRenderedPageBreak/>
         <w:drawing>
           <wp:inline distT="0" distB="0" distL="0" distR="0" wp14:anchorId="454D3D78" wp14:editId="47EEE96E">
@@ -788,7 +840,7 @@
                     <pic:cNvPicPr/>
                   </pic:nvPicPr>
                   <pic:blipFill>
-                    <a:blip r:embed="rId14"/>
+                    <a:blip r:embed="rId15"/>
                     <a:stretch>
                       <a:fillRect/>
                     </a:stretch>
@@ -913,7 +965,7 @@
       <w:bookmarkEnd w:id="6"/>
     </w:p>
     <w:sectPr>
-      <w:footerReference w:type="default" r:id="rId15"/>
+      <w:footerReference w:type="default" r:id="rId16"/>
       <w:pgSz w:w="12240" w:h="15840"/>
       <w:pgMar w:top="1440" w:right="1440" w:bottom="1440" w:left="1440" w:header="720" w:footer="720" w:gutter="0"/>
       <w:cols w:space="720"/>
@@ -1635,6 +1687,7 @@
   <w:style w:type="character" w:default="1" w:styleId="DefaultParagraphFont">
     <w:name w:val="Default Paragraph Font"/>
     <w:uiPriority w:val="1"/>
+    <w:semiHidden/>
     <w:unhideWhenUsed/>
   </w:style>
   <w:style w:type="table" w:default="1" w:styleId="TableNormal">
